--- a/371. 弦、絃→弦.docx
+++ b/371. 弦、絃→弦.docx
@@ -104,7 +104,7 @@
           <w:szCs w:val="24"/>
           <w:lang w:eastAsia="zh-TW"/>
         </w:rPr>
-        <w:t>辨意：根據《教育部異體字字典》，「</w:t>
+        <w:t>辨意：「</w:t>
       </w:r>
       <w:r>
         <w:rPr>

--- a/371. 弦、絃→弦.docx
+++ b/371. 弦、絃→弦.docx
@@ -16,6 +16,7 @@
           <w:lang w:eastAsia="zh-TW"/>
         </w:rPr>
       </w:pPr>
+      <w:bookmarkStart w:id="0" w:name="_GoBack"/>
       <w:r>
         <w:rPr>
           <w:rFonts w:hint="eastAsia" w:ascii="TW-MOE-Std-Kai" w:hAnsi="TW-MOE-Std-Kai" w:eastAsia="TW-MOE-Std-Kai" w:cs="TW-MOE-Std-Kai"/>
@@ -131,90 +132,7 @@
           <w:szCs w:val="24"/>
           <w:lang w:val="en-US" w:eastAsia="zh-TW"/>
         </w:rPr>
-        <w:t>是指「弓弦」（繫於弓上，具有彈性，用來發射箭、彈丸的線）、彎曲、張於樂器上的絲線（可用於彈奏發出樂音，同「絃」）、「絃樂」或「絃樂器」（同「絃」）、彈奏絃樂器（同「絃」）、比喻配偶之一方（常用於指妻子，古時以琴瑟比喻夫婦，以琴瑟之絃比喻夫或妻，同「絃」）、弓形的月、數學上稱圓周或曲線上任意二點之連接線段、姓氏，如「琴弦」、「管弦」、「叩人心弦」、「改弦易轍」、「改弦更張」、「斷弦」、「上弦」、「下弦」（出現在農曆下半月的半圓形月相）、「正弦」、「餘弦」、「弦切角」等。而「絃」則是指裝於樂器以彈奏發聲之絲線（同「弦」）、「絃樂器」（同「弦」）、音調、音律、音樂之</w:t>
-      </w:r>
-      <w:r>
-        <w:rPr>
-          <w:rFonts w:hint="eastAsia" w:ascii="TW-MOE-Std-Kai" w:hAnsi="TW-MOE-Std-Kai" w:eastAsia="TW-MOE-Std-Kai" w:cs="TW-MOE-Std-Kai"/>
-          <w:sz w:val="24"/>
-          <w:szCs w:val="24"/>
-          <w:lang w:val="en-US" w:eastAsia="zh-TW"/>
-        </w:rPr>
-        <w:t>泛稱</w:t>
-      </w:r>
-      <w:r>
-        <w:rPr>
-          <w:rFonts w:hint="eastAsia" w:ascii="TW-MOE-Std-Kai" w:hAnsi="TW-MOE-Std-Kai" w:eastAsia="TW-MOE-Std-Kai" w:cs="TW-MOE-Std-Kai"/>
-          <w:sz w:val="24"/>
-          <w:szCs w:val="24"/>
-          <w:lang w:val="en-US" w:eastAsia="zh-TW"/>
-        </w:rPr>
-        <w:t>、比喻配偶之一方（常用於指妻子，古時以琴瑟比喻夫婦，以琴瑟之絃比喻夫或妻，「斷絃」指妻子亡故，琴瑟斷絃後須續新絃始能再彈，因以稱男子亡妻再娶為「續絃」），如「絲絃」（絲製的弦，後借為樂器的代稱）、「冰絃」（琴弦的美稱，也指弦樂器）、「南絃」（南方的弦樂）、「徽絃」（指琴）、「絃歌」、「絃管」、「急絃」、「錦絃」</w:t>
-      </w:r>
-      <w:r>
-        <w:rPr>
-          <w:rFonts w:hint="eastAsia" w:ascii="TW-MOE-Std-Kai" w:hAnsi="TW-MOE-Std-Kai" w:eastAsia="TW-MOE-Std-Kai" w:cs="TW-MOE-Std-Kai"/>
-          <w:sz w:val="24"/>
-          <w:szCs w:val="24"/>
-          <w:lang w:val="en-US" w:eastAsia="zh-TW"/>
-        </w:rPr>
-        <w:t>、「絃索」、「朱絃」、「么絃」、「二絃」</w:t>
-      </w:r>
-      <w:r>
-        <w:rPr>
-          <w:rFonts w:hint="eastAsia" w:ascii="TW-MOE-Std-Kai" w:hAnsi="TW-MOE-Std-Kai" w:eastAsia="TW-MOE-Std-Kai" w:cs="TW-MOE-Std-Kai"/>
-          <w:sz w:val="24"/>
-          <w:szCs w:val="24"/>
-          <w:lang w:val="en-US" w:eastAsia="zh-TW"/>
-        </w:rPr>
-        <w:t>、「絕絃」</w:t>
-      </w:r>
-      <w:r>
-        <w:rPr>
-          <w:rFonts w:hint="eastAsia" w:ascii="TW-MOE-Std-Kai" w:hAnsi="TW-MOE-Std-Kai" w:eastAsia="TW-MOE-Std-Kai" w:cs="TW-MOE-Std-Kai"/>
-          <w:sz w:val="24"/>
-          <w:szCs w:val="24"/>
-          <w:lang w:val="en-US" w:eastAsia="zh-TW"/>
-        </w:rPr>
-        <w:t>、「伯牙絕絃」、「破琴絕絃」</w:t>
-      </w:r>
-      <w:r>
-        <w:rPr>
-          <w:rFonts w:hint="eastAsia" w:ascii="TW-MOE-Std-Kai" w:hAnsi="TW-MOE-Std-Kai" w:eastAsia="TW-MOE-Std-Kai" w:cs="TW-MOE-Std-Kai"/>
-          <w:sz w:val="24"/>
-          <w:szCs w:val="24"/>
-          <w:lang w:val="en-US" w:eastAsia="zh-TW"/>
-        </w:rPr>
-        <w:t>、「急管繁絃」（亦作「繁弦急管」）、「調絃弄管」（亦作「調絃品竹」）、「絲竹管絃」</w:t>
-      </w:r>
-      <w:r>
-        <w:rPr>
-          <w:rFonts w:hint="eastAsia" w:ascii="TW-MOE-Std-Kai" w:hAnsi="TW-MOE-Std-Kai" w:eastAsia="TW-MOE-Std-Kai" w:cs="TW-MOE-Std-Kai"/>
-          <w:sz w:val="24"/>
-          <w:szCs w:val="24"/>
-          <w:lang w:val="en-US" w:eastAsia="zh-TW"/>
-        </w:rPr>
-        <w:t>、「春誦夏絃」（泛指讀書，研習學業）</w:t>
-      </w:r>
-      <w:r>
-        <w:rPr>
-          <w:rFonts w:hint="eastAsia" w:ascii="TW-MOE-Std-Kai" w:hAnsi="TW-MOE-Std-Kai" w:eastAsia="TW-MOE-Std-Kai" w:cs="TW-MOE-Std-Kai"/>
-          <w:sz w:val="24"/>
-          <w:szCs w:val="24"/>
-          <w:lang w:val="en-US" w:eastAsia="zh-TW"/>
-        </w:rPr>
-        <w:t>等。現代語境中區分「弦」和「絃」，只要記住「絃」的一些固定詞彙（通常與樂器有關或為「續絃」）而其餘一律用「弦」即可，注意若指「弓弦」、彎曲、弓形的月或數學名詞</w:t>
-      </w:r>
-      <w:bookmarkStart w:id="0" w:name="_GoBack"/>
-      <w:bookmarkEnd w:id="0"/>
-      <w:r>
-        <w:rPr>
-          <w:rFonts w:hint="eastAsia" w:ascii="TW-MOE-Std-Kai" w:hAnsi="TW-MOE-Std-Kai" w:eastAsia="TW-MOE-Std-Kai" w:cs="TW-MOE-Std-Kai"/>
-          <w:sz w:val="24"/>
-          <w:szCs w:val="24"/>
-          <w:lang w:val="en-US" w:eastAsia="zh-TW"/>
-        </w:rPr>
-        <w:t>則不可用「絃」。需要注意的是，只有「弦」可作姓氏。</w:t>
+        <w:t>是指「弓弦」（繫於弓上，具有彈性，用來發射箭、彈丸的線）、彎曲、張於樂器上的絲線（可用於彈奏發出樂音，同「絃」）、「絃樂」或「絃樂器」（同「絃」）、彈奏絃樂器（同「絃」）、比喻配偶之一方（常用於指妻子，古時以琴瑟比喻夫婦，以琴瑟之絃比喻夫或妻，同「絃」）、弓形的月、數學上稱圓周或曲線上任意二點之連接線段、姓氏，如「琴弦」、「管弦」、「叩人心弦」、「改弦易轍」、「改弦更張」、「斷弦」、「上弦」、「下弦」（出現在農曆下半月的半圓形月相）、「正弦」、「餘弦」、「弦切角」等。而「絃」則是指裝於樂器以彈奏發聲之絲線（同「弦」）、「絃樂器」（同「弦」）、音調、音律、音樂之泛稱、比喻配偶之一方（常用於指妻子，古時以琴瑟比喻夫婦，以琴瑟之絃比喻夫或妻，「斷絃」指妻子亡故，琴瑟斷絃後須續新絃始能再彈，因以稱男子亡妻再娶為「續絃」），如「絲絃」（絲製的弦，後借為樂器的代稱）、「冰絃」（琴弦的美稱，也指弦樂器）、「南絃」（南方的弦樂）、「徽絃」（指琴）、「絃歌」、「絃管」、「急絃」、「錦絃」、「絃索」、「朱絃」、「么絃」、「二絃」、「絕絃」、「伯牙絕絃」、「破琴絕絃」、「急管繁絃」（亦作「繁弦急管」）、「調絃弄管」（亦作「調絃品竹」）、「絲竹管絃」、「春誦夏絃」（泛指讀書，研習學業）等。現代語境中區分「弦」和「絃」，只要記住「絃」的一些固定詞彙（通常與樂器有關或為「續絃」）而其餘一律用「弦」即可，注意若指「弓弦」、彎曲、弓形的月或數學名詞則不可用「絃」。需要注意的是，只有「弦」可作姓氏。</w:t>
       </w:r>
     </w:p>
     <w:p>
@@ -241,6 +159,7 @@
         <w:t>偏旁辨析：只有「弦」可作偏旁，如「娹」、「惤」、「誸」等。</w:t>
       </w:r>
     </w:p>
+    <w:bookmarkEnd w:id="0"/>
     <w:sectPr>
       <w:pgSz w:w="11906" w:h="16838"/>
       <w:pgMar w:top="1440" w:right="1800" w:bottom="1440" w:left="1800" w:header="851" w:footer="992" w:gutter="0"/>

--- a/371. 弦、絃→弦.docx
+++ b/371. 弦、絃→弦.docx
@@ -16,7 +16,6 @@
           <w:lang w:eastAsia="zh-TW"/>
         </w:rPr>
       </w:pPr>
-      <w:bookmarkStart w:id="0" w:name="_GoBack"/>
       <w:r>
         <w:rPr>
           <w:rFonts w:hint="eastAsia" w:ascii="TW-MOE-Std-Kai" w:hAnsi="TW-MOE-Std-Kai" w:eastAsia="TW-MOE-Std-Kai" w:cs="TW-MOE-Std-Kai"/>
@@ -132,7 +131,18 @@
           <w:szCs w:val="24"/>
           <w:lang w:val="en-US" w:eastAsia="zh-TW"/>
         </w:rPr>
-        <w:t>是指「弓弦」（繫於弓上，具有彈性，用來發射箭、彈丸的線）、彎曲、張於樂器上的絲線（可用於彈奏發出樂音，同「絃」）、「絃樂」或「絃樂器」（同「絃」）、彈奏絃樂器（同「絃」）、比喻配偶之一方（常用於指妻子，古時以琴瑟比喻夫婦，以琴瑟之絃比喻夫或妻，同「絃」）、弓形的月、數學上稱圓周或曲線上任意二點之連接線段、姓氏，如「琴弦」、「管弦」、「叩人心弦」、「改弦易轍」、「改弦更張」、「斷弦」、「上弦」、「下弦」（出現在農曆下半月的半圓形月相）、「正弦」、「餘弦」、「弦切角」等。而「絃」則是指裝於樂器以彈奏發聲之絲線（同「弦」）、「絃樂器」（同「弦」）、音調、音律、音樂之泛稱、比喻配偶之一方（常用於指妻子，古時以琴瑟比喻夫婦，以琴瑟之絃比喻夫或妻，「斷絃」指妻子亡故，琴瑟斷絃後須續新絃始能再彈，因以稱男子亡妻再娶為「續絃」），如「絲絃」（絲製的弦，後借為樂器的代稱）、「冰絃」（琴弦的美稱，也指弦樂器）、「南絃」（南方的弦樂）、「徽絃」（指琴）、「絃歌」、「絃管」、「急絃」、「錦絃」、「絃索」、「朱絃」、「么絃」、「二絃」、「絕絃」、「伯牙絕絃」、「破琴絕絃」、「急管繁絃」（亦作「繁弦急管」）、「調絃弄管」（亦作「調絃品竹」）、「絲竹管絃」、「春誦夏絃」（泛指讀書，研習學業）等。現代語境中區分「弦」和「絃」，只要記住「絃」的一些固定詞彙（通常與樂器有關或為「續絃」）而其餘一律用「弦」即可，注意若指「弓弦」、彎曲、弓形的月或數學名詞則不可用「絃」。需要注意的是，只有「弦」可作姓氏。</w:t>
+        <w:t>是指「弓弦」（繫於弓上，具有彈性，用來發射箭、彈丸的線）、彎曲、張於樂器上的絲線（可用於彈奏發出樂音，同「絃」）、「絃樂」或「絃樂器」（同「絃」）、彈奏絃樂器（同「絃」）、比喻配偶之一方（常用於指妻子，古時以琴瑟比喻夫婦，以琴瑟之絃比喻夫或妻，同「絃」）、弓形的月、數學上稱圓周或曲線上任意二點之連接線段、姓氏，如「琴弦」、「管弦」、「和弦」、「合弦」</w:t>
+      </w:r>
+      <w:bookmarkStart w:id="0" w:name="_GoBack"/>
+      <w:bookmarkEnd w:id="0"/>
+      <w:r>
+        <w:rPr>
+          <w:rFonts w:hint="eastAsia" w:ascii="TW-MOE-Std-Kai" w:hAnsi="TW-MOE-Std-Kai" w:eastAsia="TW-MOE-Std-Kai" w:cs="TW-MOE-Std-Kai"/>
+          <w:sz w:val="24"/>
+          <w:szCs w:val="24"/>
+          <w:lang w:val="en-US" w:eastAsia="zh-TW"/>
+        </w:rPr>
+        <w:t>、「叩人心弦」、「改弦易轍」、「改弦更張」、「斷弦」、「上弦」、「下弦」（出現在農曆下半月的半圓形月相）、「正弦」、「餘弦」、「弦切角」等。而「絃」則是指裝於樂器以彈奏發聲之絲線（同「弦」）、「絃樂器」（同「弦」）、音調、音律、音樂之泛稱、比喻配偶之一方（常用於指妻子，古時以琴瑟比喻夫婦，以琴瑟之絃比喻夫或妻，「斷絃」指妻子亡故，琴瑟斷絃後須續新絃始能再彈，因以稱男子亡妻再娶為「續絃」），如「絲絃」（絲製的弦，後借為樂器的代稱）、「冰絃」（琴弦的美稱，也指弦樂器）、「南絃」（南方的弦樂）、「徽絃」（指琴）、「絃歌」、「絃管」、「急絃」、「錦絃」、「絃索」、「朱絃」、「么絃」、「二絃」、「絕絃」、「伯牙絕絃」、「破琴絕絃」、「急管繁絃」（亦作「繁弦急管」）、「調絃弄管」（亦作「調絃品竹」）、「絲竹管絃」、「春誦夏絃」（泛指讀書，研習學業）等。現代語境中區分「弦」和「絃」，只要記住「絃」的一些固定詞彙（通常與樂器有關或為「續絃」）而其餘一律用「弦」即可，注意若指「弓弦」、彎曲、弓形的月或數學名詞則不可用「絃」。需要注意的是，只有「弦」可作姓氏。</w:t>
       </w:r>
     </w:p>
     <w:p>
@@ -159,7 +169,6 @@
         <w:t>偏旁辨析：只有「弦」可作偏旁，如「娹」、「惤」、「誸」等。</w:t>
       </w:r>
     </w:p>
-    <w:bookmarkEnd w:id="0"/>
     <w:sectPr>
       <w:pgSz w:w="11906" w:h="16838"/>
       <w:pgMar w:top="1440" w:right="1800" w:bottom="1440" w:left="1800" w:header="851" w:footer="992" w:gutter="0"/>

--- a/371. 弦、絃→弦.docx
+++ b/371. 弦、絃→弦.docx
@@ -131,7 +131,7 @@
           <w:szCs w:val="24"/>
           <w:lang w:val="en-US" w:eastAsia="zh-TW"/>
         </w:rPr>
-        <w:t>是指「弓弦」（繫於弓上，具有彈性，用來發射箭、彈丸的線）、彎曲、張於樂器上的絲線（可用於彈奏發出樂音，同「絃」）、「絃樂」或「絃樂器」（同「絃」）、彈奏絃樂器（同「絃」）、比喻配偶之一方（常用於指妻子，古時以琴瑟比喻夫婦，以琴瑟之絃比喻夫或妻，同「絃」）、弓形的月、數學上稱圓周或曲線上任意二點之連接線段、姓氏，如「琴弦」、「管弦」、「和弦」、「合弦」</w:t>
+        <w:t>是指「弓弦」（繫於弓上，具有彈性，用來發射箭、彈丸的線）、彎曲、張於樂器上的絲線（可用於彈奏發出樂音，同「絃」）、「絃樂」或「絃樂器」（同「絃」）、彈奏絃樂器（同「絃」）、比喻配偶之一方（常用於指妻子，古時以琴瑟比喻夫婦，以琴瑟之絃比喻夫或妻，同「絃」）、弓形的月、數學上稱圓周或曲線上任意二點之連接線段、姓氏，如「琴弦」、「管弦」、「和弦」、「合弦」、「弦歌」、「叩人心弦」（亦作「扣人心弦」）</w:t>
       </w:r>
       <w:bookmarkStart w:id="0" w:name="_GoBack"/>
       <w:bookmarkEnd w:id="0"/>
@@ -142,7 +142,7 @@
           <w:szCs w:val="24"/>
           <w:lang w:val="en-US" w:eastAsia="zh-TW"/>
         </w:rPr>
-        <w:t>、「叩人心弦」、「改弦易轍」、「改弦更張」、「斷弦」、「上弦」、「下弦」（出現在農曆下半月的半圓形月相）、「正弦」、「餘弦」、「弦切角」等。而「絃」則是指裝於樂器以彈奏發聲之絲線（同「弦」）、「絃樂器」（同「弦」）、音調、音律、音樂之泛稱、比喻配偶之一方（常用於指妻子，古時以琴瑟比喻夫婦，以琴瑟之絃比喻夫或妻，「斷絃」指妻子亡故，琴瑟斷絃後須續新絃始能再彈，因以稱男子亡妻再娶為「續絃」），如「絲絃」（絲製的弦，後借為樂器的代稱）、「冰絃」（琴弦的美稱，也指弦樂器）、「南絃」（南方的弦樂）、「徽絃」（指琴）、「絃歌」、「絃管」、「急絃」、「錦絃」、「絃索」、「朱絃」、「么絃」、「二絃」、「絕絃」、「伯牙絕絃」、「破琴絕絃」、「急管繁絃」（亦作「繁弦急管」）、「調絃弄管」（亦作「調絃品竹」）、「絲竹管絃」、「春誦夏絃」（泛指讀書，研習學業）等。現代語境中區分「弦」和「絃」，只要記住「絃」的一些固定詞彙（通常與樂器有關或為「續絃」）而其餘一律用「弦」即可，注意若指「弓弦」、彎曲、弓形的月或數學名詞則不可用「絃」。需要注意的是，只有「弦」可作姓氏。</w:t>
+        <w:t>、「改弦易轍」、「改弦更張」、「斷弦」、「上弦」、「下弦」（出現在農曆下半月的半圓形月相）、「正弦」、「餘弦」、「弦切角」等。而「絃」則是指裝於樂器以彈奏發聲之絲線（同「弦」）、「絃樂器」（同「弦」）、音調、音律、音樂之泛稱、比喻配偶之一方（常用於指妻子，古時以琴瑟比喻夫婦，以琴瑟之絃比喻夫或妻，「斷絃」指妻子亡故，琴瑟斷絃後須續新絃始能再彈，因以稱男子亡妻再娶為「續絃」），如「絃歌」、「絲絃」（絲製的弦，後借為樂器的代稱）、「冰絃」（琴弦的美稱，也指弦樂器）、「南絃」（南方的弦樂）、「徽絃」（指琴）、「絃歌」、「絃管」、「急絃」、「錦絃」、「絃索」、「朱絃」、「么絃」、「二絃」、「絕絃」、「伯牙絕絃」、「破琴絕絃」、「急管繁絃」（亦作「繁弦急管」）、「調絃弄管」（亦作「調絃品竹」）、「絲竹管絃」、「春誦夏絃」（泛指讀書，研習學業）等。現代語境中區分「弦」和「絃」，只要記住「絃」的一些固定詞彙（通常與樂器有關或為「續絃」）而其餘一律用「弦」即可，注意若指「弓弦」、彎曲、弓形的月或數學名詞則不可用「絃」。需要注意的是，只有「弦」可作姓氏。</w:t>
       </w:r>
     </w:p>
     <w:p>
